--- a/SIMPLE LIS/bin/Debug/templates/headertemplatedoc_1052.docx
+++ b/SIMPLE LIS/bin/Debug/templates/headertemplatedoc_1052.docx
@@ -6,14 +6,289 @@
       <w:pPr>
         <w:ind w:left="90" w:hanging="90"/>
       </w:pPr>
+      <w:bookmarkStart w:id="0" w:name="_GoBack"/>
+      <w:bookmarkEnd w:id="0"/>
+    </w:p>
+    <w:p>
+      <w:pPr>
+        <w:ind w:left="90" w:hanging="90"/>
+      </w:pPr>
+    </w:p>
+    <w:p>
+      <w:pPr>
+        <w:pStyle w:val="Footer"/>
+        <w:tabs>
+          <w:tab w:val="left" w:pos="7995"/>
+          <w:tab w:val="right" w:pos="11790"/>
+        </w:tabs>
+        <w:ind w:right="-810"/>
+        <w:rPr>
+          <w:rFonts w:ascii="Times New Roman" w:hAnsi="Times New Roman"/>
+          <w:b/>
+          <w:bCs/>
+          <w:color w:val="000000" w:themeColor="text1"/>
+          <w:sz w:val="40"/>
+          <w:szCs w:val="28"/>
+          <w:lang w:val="en-PH"/>
+        </w:rPr>
+      </w:pPr>
+      <w:r>
+        <w:rPr>
+          <w:noProof/>
+          <w:lang w:eastAsia="en-US"/>
+        </w:rPr>
+        <w:drawing>
+          <wp:anchor distT="0" distB="0" distL="114300" distR="114300" simplePos="0" relativeHeight="251660288" behindDoc="1" locked="0" layoutInCell="1" allowOverlap="1" wp14:anchorId="4DDD4115" wp14:editId="3C16AB9B">
+            <wp:simplePos x="0" y="0"/>
+            <wp:positionH relativeFrom="margin">
+              <wp:posOffset>4514850</wp:posOffset>
+            </wp:positionH>
+            <wp:positionV relativeFrom="paragraph">
+              <wp:posOffset>12700</wp:posOffset>
+            </wp:positionV>
+            <wp:extent cx="2200275" cy="396875"/>
+            <wp:effectExtent l="0" t="0" r="9525" b="3175"/>
+            <wp:wrapNone/>
+            <wp:docPr id="6" name="Picture 6" descr="nobleza"/>
+            <wp:cNvGraphicFramePr>
+              <a:graphicFrameLocks xmlns:a="http://schemas.openxmlformats.org/drawingml/2006/main" noChangeAspect="1"/>
+            </wp:cNvGraphicFramePr>
+            <a:graphic xmlns:a="http://schemas.openxmlformats.org/drawingml/2006/main">
+              <a:graphicData uri="http://schemas.openxmlformats.org/drawingml/2006/picture">
+                <pic:pic xmlns:pic="http://schemas.openxmlformats.org/drawingml/2006/picture">
+                  <pic:nvPicPr>
+                    <pic:cNvPr id="0" name="Picture 5" descr="nobleza"/>
+                    <pic:cNvPicPr>
+                      <a:picLocks noChangeAspect="1" noChangeArrowheads="1"/>
+                    </pic:cNvPicPr>
+                  </pic:nvPicPr>
+                  <pic:blipFill>
+                    <a:blip r:embed="rId8">
+                      <a:extLst>
+                        <a:ext uri="{28A0092B-C50C-407E-A947-70E740481C1C}">
+                          <a14:useLocalDpi xmlns:a14="http://schemas.microsoft.com/office/drawing/2010/main" val="0"/>
+                        </a:ext>
+                      </a:extLst>
+                    </a:blip>
+                    <a:srcRect/>
+                    <a:stretch>
+                      <a:fillRect/>
+                    </a:stretch>
+                  </pic:blipFill>
+                  <pic:spPr bwMode="auto">
+                    <a:xfrm>
+                      <a:off x="0" y="0"/>
+                      <a:ext cx="2200275" cy="396875"/>
+                    </a:xfrm>
+                    <a:prstGeom prst="rect">
+                      <a:avLst/>
+                    </a:prstGeom>
+                    <a:noFill/>
+                    <a:ln>
+                      <a:noFill/>
+                    </a:ln>
+                  </pic:spPr>
+                </pic:pic>
+              </a:graphicData>
+            </a:graphic>
+            <wp14:sizeRelH relativeFrom="page">
+              <wp14:pctWidth>0</wp14:pctWidth>
+            </wp14:sizeRelH>
+            <wp14:sizeRelV relativeFrom="page">
+              <wp14:pctHeight>0</wp14:pctHeight>
+            </wp14:sizeRelV>
+          </wp:anchor>
+        </w:drawing>
+      </w:r>
+      <w:r>
+        <w:rPr>
+          <w:rFonts w:ascii="Times New Roman" w:hAnsi="Times New Roman"/>
+          <w:b/>
+          <w:bCs/>
+          <w:color w:val="000000" w:themeColor="text1"/>
+          <w:sz w:val="40"/>
+          <w:szCs w:val="28"/>
+          <w:lang w:val="en-PH"/>
+        </w:rPr>
+        <w:tab/>
+      </w:r>
+      <w:r>
+        <w:rPr>
+          <w:rFonts w:ascii="Times New Roman" w:hAnsi="Times New Roman"/>
+          <w:b/>
+          <w:bCs/>
+          <w:color w:val="000000" w:themeColor="text1"/>
+          <w:sz w:val="40"/>
+          <w:szCs w:val="28"/>
+          <w:lang w:val="en-PH"/>
+        </w:rPr>
+        <w:tab/>
+      </w:r>
+      <w:r>
+        <w:rPr>
+          <w:rFonts w:ascii="Times New Roman" w:hAnsi="Times New Roman"/>
+          <w:b/>
+          <w:bCs/>
+          <w:color w:val="000000" w:themeColor="text1"/>
+          <w:sz w:val="40"/>
+          <w:szCs w:val="28"/>
+          <w:lang w:val="en-PH"/>
+        </w:rPr>
+        <w:tab/>
+      </w:r>
+      <w:r>
+        <w:rPr>
+          <w:rFonts w:ascii="Times New Roman" w:hAnsi="Times New Roman"/>
+          <w:b/>
+          <w:bCs/>
+          <w:color w:val="000000" w:themeColor="text1"/>
+          <w:sz w:val="40"/>
+          <w:szCs w:val="28"/>
+          <w:lang w:val="en-PH"/>
+        </w:rPr>
+        <w:tab/>
+      </w:r>
+      <w:r>
+        <w:rPr>
+          <w:rFonts w:ascii="Times New Roman" w:hAnsi="Times New Roman"/>
+          <w:b/>
+          <w:bCs/>
+          <w:noProof/>
+          <w:color w:val="000000" w:themeColor="text1"/>
+          <w:sz w:val="40"/>
+          <w:szCs w:val="28"/>
+          <w:lang w:eastAsia="en-US"/>
+        </w:rPr>
+        <w:drawing>
+          <wp:anchor distT="0" distB="0" distL="114300" distR="114300" simplePos="0" relativeHeight="251659264" behindDoc="1" locked="0" layoutInCell="1" allowOverlap="1" wp14:anchorId="4CC21F24" wp14:editId="4E318D02">
+            <wp:simplePos x="0" y="0"/>
+            <wp:positionH relativeFrom="column">
+              <wp:posOffset>4038600</wp:posOffset>
+            </wp:positionH>
+            <wp:positionV relativeFrom="paragraph">
+              <wp:posOffset>8778240</wp:posOffset>
+            </wp:positionV>
+            <wp:extent cx="2200275" cy="396875"/>
+            <wp:effectExtent l="0" t="0" r="9525" b="3175"/>
+            <wp:wrapNone/>
+            <wp:docPr id="2" name="Picture 2" descr="nobleza"/>
+            <wp:cNvGraphicFramePr>
+              <a:graphicFrameLocks xmlns:a="http://schemas.openxmlformats.org/drawingml/2006/main" noChangeAspect="1"/>
+            </wp:cNvGraphicFramePr>
+            <a:graphic xmlns:a="http://schemas.openxmlformats.org/drawingml/2006/main">
+              <a:graphicData uri="http://schemas.openxmlformats.org/drawingml/2006/picture">
+                <pic:pic xmlns:pic="http://schemas.openxmlformats.org/drawingml/2006/picture">
+                  <pic:nvPicPr>
+                    <pic:cNvPr id="0" name="Picture 5" descr="nobleza"/>
+                    <pic:cNvPicPr>
+                      <a:picLocks noChangeAspect="1" noChangeArrowheads="1"/>
+                    </pic:cNvPicPr>
+                  </pic:nvPicPr>
+                  <pic:blipFill>
+                    <a:blip r:embed="rId8">
+                      <a:extLst>
+                        <a:ext uri="{28A0092B-C50C-407E-A947-70E740481C1C}">
+                          <a14:useLocalDpi xmlns:a14="http://schemas.microsoft.com/office/drawing/2010/main" val="0"/>
+                        </a:ext>
+                      </a:extLst>
+                    </a:blip>
+                    <a:srcRect/>
+                    <a:stretch>
+                      <a:fillRect/>
+                    </a:stretch>
+                  </pic:blipFill>
+                  <pic:spPr bwMode="auto">
+                    <a:xfrm>
+                      <a:off x="0" y="0"/>
+                      <a:ext cx="2200275" cy="396875"/>
+                    </a:xfrm>
+                    <a:prstGeom prst="rect">
+                      <a:avLst/>
+                    </a:prstGeom>
+                    <a:noFill/>
+                    <a:ln>
+                      <a:noFill/>
+                    </a:ln>
+                  </pic:spPr>
+                </pic:pic>
+              </a:graphicData>
+            </a:graphic>
+            <wp14:sizeRelH relativeFrom="page">
+              <wp14:pctWidth>0</wp14:pctWidth>
+            </wp14:sizeRelH>
+            <wp14:sizeRelV relativeFrom="page">
+              <wp14:pctHeight>0</wp14:pctHeight>
+            </wp14:sizeRelV>
+          </wp:anchor>
+        </w:drawing>
+      </w:r>
+    </w:p>
+    <w:p>
+      <w:pPr>
+        <w:pStyle w:val="Footer"/>
+        <w:ind w:right="-90"/>
+        <w:jc w:val="right"/>
+        <w:rPr>
+          <w:rFonts w:ascii="Times New Roman" w:hAnsi="Times New Roman"/>
+          <w:b/>
+          <w:bCs/>
+          <w:color w:val="000000" w:themeColor="text1"/>
+          <w:sz w:val="40"/>
+          <w:szCs w:val="28"/>
+          <w:lang w:val="en-PH"/>
+        </w:rPr>
+      </w:pPr>
+      <w:r>
+        <w:rPr>
+          <w:rFonts w:ascii="Times New Roman" w:hAnsi="Times New Roman"/>
+          <w:b/>
+          <w:sz w:val="24"/>
+        </w:rPr>
+        <w:t>JEROME S. NOBLEZA, MD, FPCR, FUSP</w:t>
+      </w:r>
+    </w:p>
+    <w:p>
+      <w:pPr>
+        <w:pStyle w:val="Footer"/>
+        <w:tabs>
+          <w:tab w:val="clear" w:pos="8306"/>
+          <w:tab w:val="right" w:pos="8550"/>
+        </w:tabs>
+        <w:ind w:firstLine="6300"/>
+        <w:jc w:val="center"/>
+        <w:rPr>
+          <w:rFonts w:ascii="Times New Roman" w:hAnsi="Times New Roman"/>
+          <w:sz w:val="24"/>
+        </w:rPr>
+      </w:pPr>
+      <w:proofErr w:type="spellStart"/>
+      <w:r>
+        <w:rPr>
+          <w:rFonts w:ascii="Times New Roman" w:hAnsi="Times New Roman"/>
+          <w:b/>
+          <w:sz w:val="24"/>
+          <w:u w:val="single"/>
+        </w:rPr>
+        <w:t>Lic</w:t>
+      </w:r>
+      <w:proofErr w:type="spellEnd"/>
+      <w:r>
+        <w:rPr>
+          <w:rFonts w:ascii="Times New Roman" w:hAnsi="Times New Roman"/>
+          <w:b/>
+          <w:sz w:val="24"/>
+          <w:u w:val="single"/>
+        </w:rPr>
+        <w:t>. No. 0088604</w:t>
+      </w:r>
+    </w:p>
+    <w:p>
+      <w:pPr>
+        <w:ind w:left="90" w:hanging="90"/>
+      </w:pPr>
     </w:p>
     <w:sectPr>
-      <w:headerReference w:type="even" r:id="rId8"/>
       <w:headerReference w:type="default" r:id="rId9"/>
-      <w:footerReference w:type="even" r:id="rId10"/>
-      <w:footerReference w:type="default" r:id="rId11"/>
-      <w:headerReference w:type="first" r:id="rId12"/>
-      <w:footerReference w:type="first" r:id="rId13"/>
       <w:pgSz w:w="12240" w:h="15840"/>
       <w:pgMar w:top="360" w:right="630" w:bottom="1440" w:left="630" w:header="360" w:footer="720" w:gutter="0"/>
       <w:cols w:space="0"/>
@@ -42,304 +317,6 @@
 </w:endnotes>
 </file>
 
-<file path=word/footer1.xml><?xml version="1.0" encoding="utf-8"?>
-<w:ftr xmlns:wpc="http://schemas.microsoft.com/office/word/2010/wordprocessingCanvas" xmlns:mc="http://schemas.openxmlformats.org/markup-compatibility/2006" xmlns:o="urn:schemas-microsoft-com:office:office" xmlns:r="http://schemas.openxmlformats.org/officeDocument/2006/relationships" xmlns:m="http://schemas.openxmlformats.org/officeDocument/2006/math" xmlns:v="urn:schemas-microsoft-com:vml" xmlns:wp14="http://schemas.microsoft.com/office/word/2010/wordprocessingDrawing" xmlns:wp="http://schemas.openxmlformats.org/drawingml/2006/wordprocessingDrawing" xmlns:w10="urn:schemas-microsoft-com:office:word" xmlns:w="http://schemas.openxmlformats.org/wordprocessingml/2006/main" xmlns:w14="http://schemas.microsoft.com/office/word/2010/wordml" xmlns:w15="http://schemas.microsoft.com/office/word/2012/wordml" xmlns:wpg="http://schemas.microsoft.com/office/word/2010/wordprocessingGroup" xmlns:wpi="http://schemas.microsoft.com/office/word/2010/wordprocessingInk" xmlns:wne="http://schemas.microsoft.com/office/word/2006/wordml" xmlns:wps="http://schemas.microsoft.com/office/word/2010/wordprocessingShape" mc:Ignorable="w14 w15 wp14">
-  <w:p>
-    <w:pPr>
-      <w:pStyle w:val="Footer"/>
-    </w:pPr>
-  </w:p>
-</w:ftr>
-</file>
-
-<file path=word/footer2.xml><?xml version="1.0" encoding="utf-8"?>
-<w:ftr xmlns:wpc="http://schemas.microsoft.com/office/word/2010/wordprocessingCanvas" xmlns:mc="http://schemas.openxmlformats.org/markup-compatibility/2006" xmlns:o="urn:schemas-microsoft-com:office:office" xmlns:r="http://schemas.openxmlformats.org/officeDocument/2006/relationships" xmlns:m="http://schemas.openxmlformats.org/officeDocument/2006/math" xmlns:v="urn:schemas-microsoft-com:vml" xmlns:wp14="http://schemas.microsoft.com/office/word/2010/wordprocessingDrawing" xmlns:wp="http://schemas.openxmlformats.org/drawingml/2006/wordprocessingDrawing" xmlns:w10="urn:schemas-microsoft-com:office:word" xmlns:w="http://schemas.openxmlformats.org/wordprocessingml/2006/main" xmlns:w14="http://schemas.microsoft.com/office/word/2010/wordml" xmlns:w15="http://schemas.microsoft.com/office/word/2012/wordml" xmlns:wpg="http://schemas.microsoft.com/office/word/2010/wordprocessingGroup" xmlns:wpi="http://schemas.microsoft.com/office/word/2010/wordprocessingInk" xmlns:wne="http://schemas.microsoft.com/office/word/2006/wordml" xmlns:wps="http://schemas.microsoft.com/office/word/2010/wordprocessingShape" mc:Ignorable="w14 w15 wp14">
-  <w:p>
-    <w:pPr>
-      <w:pStyle w:val="Footer"/>
-      <w:tabs>
-        <w:tab w:val="left" w:pos="7995"/>
-        <w:tab w:val="right" w:pos="11790"/>
-      </w:tabs>
-      <w:ind w:right="-810"/>
-      <w:rPr>
-        <w:rFonts w:ascii="Times New Roman" w:hAnsi="Times New Roman"/>
-        <w:b/>
-        <w:bCs/>
-        <w:color w:val="000000" w:themeColor="text1"/>
-        <w:sz w:val="40"/>
-        <w:szCs w:val="28"/>
-        <w:lang w:val="en-PH"/>
-      </w:rPr>
-    </w:pPr>
-    <w:r>
-      <w:rPr>
-        <w:noProof/>
-        <w:lang w:eastAsia="en-US"/>
-      </w:rPr>
-      <w:drawing>
-        <wp:anchor distT="0" distB="0" distL="114300" distR="114300" simplePos="0" relativeHeight="251662336" behindDoc="1" locked="0" layoutInCell="1" allowOverlap="1" wp14:anchorId="1E79D873" wp14:editId="4371647B">
-          <wp:simplePos x="0" y="0"/>
-          <wp:positionH relativeFrom="margin">
-            <wp:posOffset>4514850</wp:posOffset>
-          </wp:positionH>
-          <wp:positionV relativeFrom="paragraph">
-            <wp:posOffset>12700</wp:posOffset>
-          </wp:positionV>
-          <wp:extent cx="2200275" cy="396875"/>
-          <wp:effectExtent l="0" t="0" r="9525" b="3175"/>
-          <wp:wrapNone/>
-          <wp:docPr id="6" name="Picture 6" descr="nobleza"/>
-          <wp:cNvGraphicFramePr>
-            <a:graphicFrameLocks xmlns:a="http://schemas.openxmlformats.org/drawingml/2006/main" noChangeAspect="1"/>
-          </wp:cNvGraphicFramePr>
-          <a:graphic xmlns:a="http://schemas.openxmlformats.org/drawingml/2006/main">
-            <a:graphicData uri="http://schemas.openxmlformats.org/drawingml/2006/picture">
-              <pic:pic xmlns:pic="http://schemas.openxmlformats.org/drawingml/2006/picture">
-                <pic:nvPicPr>
-                  <pic:cNvPr id="0" name="Picture 5" descr="nobleza"/>
-                  <pic:cNvPicPr>
-                    <a:picLocks noChangeAspect="1" noChangeArrowheads="1"/>
-                  </pic:cNvPicPr>
-                </pic:nvPicPr>
-                <pic:blipFill>
-                  <a:blip r:embed="rId1">
-                    <a:extLst>
-                      <a:ext uri="{28A0092B-C50C-407E-A947-70E740481C1C}">
-                        <a14:useLocalDpi xmlns:a14="http://schemas.microsoft.com/office/drawing/2010/main" val="0"/>
-                      </a:ext>
-                    </a:extLst>
-                  </a:blip>
-                  <a:srcRect/>
-                  <a:stretch>
-                    <a:fillRect/>
-                  </a:stretch>
-                </pic:blipFill>
-                <pic:spPr bwMode="auto">
-                  <a:xfrm>
-                    <a:off x="0" y="0"/>
-                    <a:ext cx="2200275" cy="396875"/>
-                  </a:xfrm>
-                  <a:prstGeom prst="rect">
-                    <a:avLst/>
-                  </a:prstGeom>
-                  <a:noFill/>
-                  <a:ln>
-                    <a:noFill/>
-                  </a:ln>
-                </pic:spPr>
-              </pic:pic>
-            </a:graphicData>
-          </a:graphic>
-          <wp14:sizeRelH relativeFrom="page">
-            <wp14:pctWidth>0</wp14:pctWidth>
-          </wp14:sizeRelH>
-          <wp14:sizeRelV relativeFrom="page">
-            <wp14:pctHeight>0</wp14:pctHeight>
-          </wp14:sizeRelV>
-        </wp:anchor>
-      </w:drawing>
-    </w:r>
-    <w:r>
-      <w:rPr>
-        <w:rFonts w:ascii="Times New Roman" w:hAnsi="Times New Roman"/>
-        <w:b/>
-        <w:bCs/>
-        <w:color w:val="000000" w:themeColor="text1"/>
-        <w:sz w:val="40"/>
-        <w:szCs w:val="28"/>
-        <w:lang w:val="en-PH"/>
-      </w:rPr>
-      <w:tab/>
-    </w:r>
-    <w:r>
-      <w:rPr>
-        <w:rFonts w:ascii="Times New Roman" w:hAnsi="Times New Roman"/>
-        <w:b/>
-        <w:bCs/>
-        <w:color w:val="000000" w:themeColor="text1"/>
-        <w:sz w:val="40"/>
-        <w:szCs w:val="28"/>
-        <w:lang w:val="en-PH"/>
-      </w:rPr>
-      <w:tab/>
-    </w:r>
-    <w:r>
-      <w:rPr>
-        <w:rFonts w:ascii="Times New Roman" w:hAnsi="Times New Roman"/>
-        <w:b/>
-        <w:bCs/>
-        <w:color w:val="000000" w:themeColor="text1"/>
-        <w:sz w:val="40"/>
-        <w:szCs w:val="28"/>
-        <w:lang w:val="en-PH"/>
-      </w:rPr>
-      <w:tab/>
-    </w:r>
-    <w:r>
-      <w:rPr>
-        <w:rFonts w:ascii="Times New Roman" w:hAnsi="Times New Roman"/>
-        <w:b/>
-        <w:bCs/>
-        <w:color w:val="000000" w:themeColor="text1"/>
-        <w:sz w:val="40"/>
-        <w:szCs w:val="28"/>
-        <w:lang w:val="en-PH"/>
-      </w:rPr>
-      <w:tab/>
-    </w:r>
-    <w:r>
-      <w:rPr>
-        <w:rFonts w:ascii="Times New Roman" w:hAnsi="Times New Roman"/>
-        <w:b/>
-        <w:bCs/>
-        <w:noProof/>
-        <w:color w:val="000000" w:themeColor="text1"/>
-        <w:sz w:val="40"/>
-        <w:szCs w:val="28"/>
-        <w:lang w:eastAsia="en-US"/>
-      </w:rPr>
-      <w:drawing>
-        <wp:anchor distT="0" distB="0" distL="114300" distR="114300" simplePos="0" relativeHeight="251661312" behindDoc="1" locked="0" layoutInCell="1" allowOverlap="1" wp14:anchorId="70289F11" wp14:editId="616B4DF4">
-          <wp:simplePos x="0" y="0"/>
-          <wp:positionH relativeFrom="column">
-            <wp:posOffset>4038600</wp:posOffset>
-          </wp:positionH>
-          <wp:positionV relativeFrom="paragraph">
-            <wp:posOffset>8778240</wp:posOffset>
-          </wp:positionV>
-          <wp:extent cx="2200275" cy="396875"/>
-          <wp:effectExtent l="0" t="0" r="9525" b="3175"/>
-          <wp:wrapNone/>
-          <wp:docPr id="2" name="Picture 2" descr="nobleza"/>
-          <wp:cNvGraphicFramePr>
-            <a:graphicFrameLocks xmlns:a="http://schemas.openxmlformats.org/drawingml/2006/main" noChangeAspect="1"/>
-          </wp:cNvGraphicFramePr>
-          <a:graphic xmlns:a="http://schemas.openxmlformats.org/drawingml/2006/main">
-            <a:graphicData uri="http://schemas.openxmlformats.org/drawingml/2006/picture">
-              <pic:pic xmlns:pic="http://schemas.openxmlformats.org/drawingml/2006/picture">
-                <pic:nvPicPr>
-                  <pic:cNvPr id="0" name="Picture 5" descr="nobleza"/>
-                  <pic:cNvPicPr>
-                    <a:picLocks noChangeAspect="1" noChangeArrowheads="1"/>
-                  </pic:cNvPicPr>
-                </pic:nvPicPr>
-                <pic:blipFill>
-                  <a:blip r:embed="rId1">
-                    <a:extLst>
-                      <a:ext uri="{28A0092B-C50C-407E-A947-70E740481C1C}">
-                        <a14:useLocalDpi xmlns:a14="http://schemas.microsoft.com/office/drawing/2010/main" val="0"/>
-                      </a:ext>
-                    </a:extLst>
-                  </a:blip>
-                  <a:srcRect/>
-                  <a:stretch>
-                    <a:fillRect/>
-                  </a:stretch>
-                </pic:blipFill>
-                <pic:spPr bwMode="auto">
-                  <a:xfrm>
-                    <a:off x="0" y="0"/>
-                    <a:ext cx="2200275" cy="396875"/>
-                  </a:xfrm>
-                  <a:prstGeom prst="rect">
-                    <a:avLst/>
-                  </a:prstGeom>
-                  <a:noFill/>
-                  <a:ln>
-                    <a:noFill/>
-                  </a:ln>
-                </pic:spPr>
-              </pic:pic>
-            </a:graphicData>
-          </a:graphic>
-          <wp14:sizeRelH relativeFrom="page">
-            <wp14:pctWidth>0</wp14:pctWidth>
-          </wp14:sizeRelH>
-          <wp14:sizeRelV relativeFrom="page">
-            <wp14:pctHeight>0</wp14:pctHeight>
-          </wp14:sizeRelV>
-        </wp:anchor>
-      </w:drawing>
-    </w:r>
-  </w:p>
-  <w:p>
-    <w:pPr>
-      <w:pStyle w:val="Footer"/>
-      <w:ind w:right="-90"/>
-      <w:jc w:val="right"/>
-      <w:rPr>
-        <w:rFonts w:ascii="Times New Roman" w:hAnsi="Times New Roman"/>
-        <w:b/>
-        <w:bCs/>
-        <w:color w:val="000000" w:themeColor="text1"/>
-        <w:sz w:val="40"/>
-        <w:szCs w:val="28"/>
-        <w:lang w:val="en-PH"/>
-      </w:rPr>
-    </w:pPr>
-    <w:r>
-      <w:rPr>
-        <w:rFonts w:ascii="Times New Roman" w:hAnsi="Times New Roman"/>
-        <w:b/>
-        <w:sz w:val="24"/>
-      </w:rPr>
-      <w:t>JEROME S. NOBLEZA, MD, FPCR, FUSP</w:t>
-    </w:r>
-  </w:p>
-  <w:p>
-    <w:pPr>
-      <w:pStyle w:val="Footer"/>
-      <w:tabs>
-        <w:tab w:val="clear" w:pos="8306"/>
-        <w:tab w:val="right" w:pos="8550"/>
-      </w:tabs>
-      <w:ind w:firstLine="6300"/>
-      <w:jc w:val="center"/>
-      <w:rPr>
-        <w:rFonts w:ascii="Times New Roman" w:hAnsi="Times New Roman"/>
-        <w:sz w:val="24"/>
-      </w:rPr>
-    </w:pPr>
-    <w:proofErr w:type="spellStart"/>
-    <w:r>
-      <w:rPr>
-        <w:rFonts w:ascii="Times New Roman" w:hAnsi="Times New Roman"/>
-        <w:b/>
-        <w:sz w:val="24"/>
-        <w:u w:val="single"/>
-      </w:rPr>
-      <w:t>Lic</w:t>
-    </w:r>
-    <w:proofErr w:type="spellEnd"/>
-    <w:r>
-      <w:rPr>
-        <w:rFonts w:ascii="Times New Roman" w:hAnsi="Times New Roman"/>
-        <w:b/>
-        <w:sz w:val="24"/>
-        <w:u w:val="single"/>
-      </w:rPr>
-      <w:t>. No. 0088604</w:t>
-    </w:r>
-  </w:p>
-  <w:p>
-    <w:pPr>
-      <w:pStyle w:val="Footer"/>
-    </w:pPr>
-  </w:p>
-</w:ftr>
-</file>
-
-<file path=word/footer3.xml><?xml version="1.0" encoding="utf-8"?>
-<w:ftr xmlns:wpc="http://schemas.microsoft.com/office/word/2010/wordprocessingCanvas" xmlns:mc="http://schemas.openxmlformats.org/markup-compatibility/2006" xmlns:o="urn:schemas-microsoft-com:office:office" xmlns:r="http://schemas.openxmlformats.org/officeDocument/2006/relationships" xmlns:m="http://schemas.openxmlformats.org/officeDocument/2006/math" xmlns:v="urn:schemas-microsoft-com:vml" xmlns:wp14="http://schemas.microsoft.com/office/word/2010/wordprocessingDrawing" xmlns:wp="http://schemas.openxmlformats.org/drawingml/2006/wordprocessingDrawing" xmlns:w10="urn:schemas-microsoft-com:office:word" xmlns:w="http://schemas.openxmlformats.org/wordprocessingml/2006/main" xmlns:w14="http://schemas.microsoft.com/office/word/2010/wordml" xmlns:w15="http://schemas.microsoft.com/office/word/2012/wordml" xmlns:wpg="http://schemas.microsoft.com/office/word/2010/wordprocessingGroup" xmlns:wpi="http://schemas.microsoft.com/office/word/2010/wordprocessingInk" xmlns:wne="http://schemas.microsoft.com/office/word/2006/wordml" xmlns:wps="http://schemas.microsoft.com/office/word/2010/wordprocessingShape" mc:Ignorable="w14 w15 wp14">
-  <w:p>
-    <w:pPr>
-      <w:pStyle w:val="Footer"/>
-    </w:pPr>
-  </w:p>
-</w:ftr>
-</file>
-
 <file path=word/footnotes.xml><?xml version="1.0" encoding="utf-8"?>
 <w:footnotes xmlns:wpc="http://schemas.microsoft.com/office/word/2010/wordprocessingCanvas" xmlns:mc="http://schemas.openxmlformats.org/markup-compatibility/2006" xmlns:o="urn:schemas-microsoft-com:office:office" xmlns:r="http://schemas.openxmlformats.org/officeDocument/2006/relationships" xmlns:m="http://schemas.openxmlformats.org/officeDocument/2006/math" xmlns:v="urn:schemas-microsoft-com:vml" xmlns:wp14="http://schemas.microsoft.com/office/word/2010/wordprocessingDrawing" xmlns:wp="http://schemas.openxmlformats.org/drawingml/2006/wordprocessingDrawing" xmlns:w10="urn:schemas-microsoft-com:office:word" xmlns:w="http://schemas.openxmlformats.org/wordprocessingml/2006/main" xmlns:w14="http://schemas.microsoft.com/office/word/2010/wordml" xmlns:w15="http://schemas.microsoft.com/office/word/2012/wordml" xmlns:wpg="http://schemas.microsoft.com/office/word/2010/wordprocessingGroup" xmlns:wpi="http://schemas.microsoft.com/office/word/2010/wordprocessingInk" xmlns:wne="http://schemas.microsoft.com/office/word/2006/wordml" xmlns:wps="http://schemas.microsoft.com/office/word/2010/wordprocessingShape" mc:Ignorable="w14 w15 wp14">
   <w:footnote w:type="separator" w:id="-1">
@@ -360,16 +337,6 @@
 </file>
 
 <file path=word/header1.xml><?xml version="1.0" encoding="utf-8"?>
-<w:hdr xmlns:wpc="http://schemas.microsoft.com/office/word/2010/wordprocessingCanvas" xmlns:mc="http://schemas.openxmlformats.org/markup-compatibility/2006" xmlns:o="urn:schemas-microsoft-com:office:office" xmlns:r="http://schemas.openxmlformats.org/officeDocument/2006/relationships" xmlns:m="http://schemas.openxmlformats.org/officeDocument/2006/math" xmlns:v="urn:schemas-microsoft-com:vml" xmlns:wp14="http://schemas.microsoft.com/office/word/2010/wordprocessingDrawing" xmlns:wp="http://schemas.openxmlformats.org/drawingml/2006/wordprocessingDrawing" xmlns:w10="urn:schemas-microsoft-com:office:word" xmlns:w="http://schemas.openxmlformats.org/wordprocessingml/2006/main" xmlns:w14="http://schemas.microsoft.com/office/word/2010/wordml" xmlns:w15="http://schemas.microsoft.com/office/word/2012/wordml" xmlns:wpg="http://schemas.microsoft.com/office/word/2010/wordprocessingGroup" xmlns:wpi="http://schemas.microsoft.com/office/word/2010/wordprocessingInk" xmlns:wne="http://schemas.microsoft.com/office/word/2006/wordml" xmlns:wps="http://schemas.microsoft.com/office/word/2010/wordprocessingShape" mc:Ignorable="w14 w15 wp14">
-  <w:p>
-    <w:pPr>
-      <w:pStyle w:val="Header"/>
-    </w:pPr>
-  </w:p>
-</w:hdr>
-</file>
-
-<file path=word/header2.xml><?xml version="1.0" encoding="utf-8"?>
 <w:hdr xmlns:wpc="http://schemas.microsoft.com/office/word/2010/wordprocessingCanvas" xmlns:mc="http://schemas.openxmlformats.org/markup-compatibility/2006" xmlns:o="urn:schemas-microsoft-com:office:office" xmlns:r="http://schemas.openxmlformats.org/officeDocument/2006/relationships" xmlns:m="http://schemas.openxmlformats.org/officeDocument/2006/math" xmlns:v="urn:schemas-microsoft-com:vml" xmlns:wp14="http://schemas.microsoft.com/office/word/2010/wordprocessingDrawing" xmlns:wp="http://schemas.openxmlformats.org/drawingml/2006/wordprocessingDrawing" xmlns:w10="urn:schemas-microsoft-com:office:word" xmlns:w="http://schemas.openxmlformats.org/wordprocessingml/2006/main" xmlns:w14="http://schemas.microsoft.com/office/word/2010/wordml" xmlns:w15="http://schemas.microsoft.com/office/word/2012/wordml" xmlns:wpg="http://schemas.microsoft.com/office/word/2010/wordprocessingGroup" xmlns:wpi="http://schemas.microsoft.com/office/word/2010/wordprocessingInk" xmlns:wne="http://schemas.microsoft.com/office/word/2006/wordml" xmlns:wps="http://schemas.microsoft.com/office/word/2010/wordprocessingShape" mc:Ignorable="w14 w15 wp14">
   <w:p>
     <w:pPr>
@@ -853,8 +820,6 @@
             </w:rPr>
             <w:t>}</w:t>
           </w:r>
-          <w:bookmarkStart w:id="0" w:name="_GoBack"/>
-          <w:bookmarkEnd w:id="0"/>
         </w:p>
       </w:tc>
       <w:tc>
@@ -926,16 +891,6 @@
       </w:tc>
     </w:tr>
   </w:tbl>
-  <w:p>
-    <w:pPr>
-      <w:pStyle w:val="Header"/>
-    </w:pPr>
-  </w:p>
-</w:hdr>
-</file>
-
-<file path=word/header3.xml><?xml version="1.0" encoding="utf-8"?>
-<w:hdr xmlns:wpc="http://schemas.microsoft.com/office/word/2010/wordprocessingCanvas" xmlns:mc="http://schemas.openxmlformats.org/markup-compatibility/2006" xmlns:o="urn:schemas-microsoft-com:office:office" xmlns:r="http://schemas.openxmlformats.org/officeDocument/2006/relationships" xmlns:m="http://schemas.openxmlformats.org/officeDocument/2006/math" xmlns:v="urn:schemas-microsoft-com:vml" xmlns:wp14="http://schemas.microsoft.com/office/word/2010/wordprocessingDrawing" xmlns:wp="http://schemas.openxmlformats.org/drawingml/2006/wordprocessingDrawing" xmlns:w10="urn:schemas-microsoft-com:office:word" xmlns:w="http://schemas.openxmlformats.org/wordprocessingml/2006/main" xmlns:w14="http://schemas.microsoft.com/office/word/2010/wordml" xmlns:w15="http://schemas.microsoft.com/office/word/2012/wordml" xmlns:wpg="http://schemas.microsoft.com/office/word/2010/wordprocessingGroup" xmlns:wpi="http://schemas.microsoft.com/office/word/2010/wordprocessingInk" xmlns:wne="http://schemas.microsoft.com/office/word/2006/wordml" xmlns:wps="http://schemas.microsoft.com/office/word/2010/wordprocessingShape" mc:Ignorable="w14 w15 wp14">
   <w:p>
     <w:pPr>
       <w:pStyle w:val="Header"/>
@@ -1647,7 +1602,7 @@
 </file>
 
 <file path=customXml/itemProps2.xml><?xml version="1.0" encoding="utf-8"?>
-<ds:datastoreItem xmlns:ds="http://schemas.openxmlformats.org/officeDocument/2006/customXml" ds:itemID="{35907647-3322-4581-99AB-3F7B938354E9}">
+<ds:datastoreItem xmlns:ds="http://schemas.openxmlformats.org/officeDocument/2006/customXml" ds:itemID="{646064D0-71AC-461F-989C-44E20B105938}">
   <ds:schemaRefs>
     <ds:schemaRef ds:uri="http://schemas.openxmlformats.org/officeDocument/2006/bibliography"/>
   </ds:schemaRefs>

--- a/SIMPLE LIS/bin/Debug/templates/headertemplatedoc_1052.docx
+++ b/SIMPLE LIS/bin/Debug/templates/headertemplatedoc_1052.docx
@@ -4,7 +4,8 @@
   <w:body>
     <w:p>
       <w:pPr>
-        <w:ind w:left="90" w:hanging="90"/>
+        <w:ind w:left="90" w:right="180"/>
+        <w:jc w:val="both"/>
       </w:pPr>
       <w:bookmarkStart w:id="0" w:name="_GoBack"/>
       <w:bookmarkEnd w:id="0"/>
@@ -12,6 +13,7 @@
     <w:p>
       <w:pPr>
         <w:ind w:left="90" w:hanging="90"/>
+        <w:jc w:val="both"/>
       </w:pPr>
     </w:p>
     <w:p>
@@ -22,6 +24,7 @@
           <w:tab w:val="right" w:pos="11790"/>
         </w:tabs>
         <w:ind w:right="-810"/>
+        <w:jc w:val="both"/>
         <w:rPr>
           <w:rFonts w:ascii="Times New Roman" w:hAnsi="Times New Roman"/>
           <w:b/>
@@ -41,7 +44,7 @@
           <wp:anchor distT="0" distB="0" distL="114300" distR="114300" simplePos="0" relativeHeight="251660288" behindDoc="1" locked="0" layoutInCell="1" allowOverlap="1" wp14:anchorId="4DDD4115" wp14:editId="3C16AB9B">
             <wp:simplePos x="0" y="0"/>
             <wp:positionH relativeFrom="margin">
-              <wp:posOffset>4514850</wp:posOffset>
+              <wp:posOffset>4141841</wp:posOffset>
             </wp:positionH>
             <wp:positionV relativeFrom="paragraph">
               <wp:posOffset>12700</wp:posOffset>
@@ -289,8 +292,8 @@
     </w:p>
     <w:sectPr>
       <w:headerReference w:type="default" r:id="rId9"/>
-      <w:pgSz w:w="12240" w:h="15840"/>
-      <w:pgMar w:top="360" w:right="630" w:bottom="1440" w:left="630" w:header="360" w:footer="720" w:gutter="0"/>
+      <w:pgSz w:w="12240" w:h="20160" w:code="5"/>
+      <w:pgMar w:top="360" w:right="990" w:bottom="1440" w:left="630" w:header="360" w:footer="720" w:gutter="0"/>
       <w:cols w:space="0"/>
       <w:docGrid w:linePitch="360"/>
     </w:sectPr>
@@ -370,7 +373,7 @@
           <wp:extent cx="1294765" cy="678815"/>
           <wp:effectExtent l="0" t="0" r="0" b="0"/>
           <wp:wrapNone/>
-          <wp:docPr id="73" name="Picture 73" descr="ecomed logo"/>
+          <wp:docPr id="5" name="Picture 5" descr="ecomed logo"/>
           <wp:cNvGraphicFramePr>
             <a:graphicFrameLocks xmlns:a="http://schemas.openxmlformats.org/drawingml/2006/main" noChangeAspect="1"/>
           </wp:cNvGraphicFramePr>
@@ -1312,6 +1315,7 @@
       <w:jc w:val="both"/>
     </w:pPr>
     <w:tblPr>
+      <w:tblInd w:w="0" w:type="dxa"/>
       <w:tblBorders>
         <w:top w:val="single" w:sz="4" w:space="0" w:color="auto"/>
         <w:left w:val="single" w:sz="4" w:space="0" w:color="auto"/>
@@ -1320,6 +1324,12 @@
         <w:insideH w:val="single" w:sz="4" w:space="0" w:color="auto"/>
         <w:insideV w:val="single" w:sz="4" w:space="0" w:color="auto"/>
       </w:tblBorders>
+      <w:tblCellMar>
+        <w:top w:w="0" w:type="dxa"/>
+        <w:left w:w="108" w:type="dxa"/>
+        <w:bottom w:w="0" w:type="dxa"/>
+        <w:right w:w="108" w:type="dxa"/>
+      </w:tblCellMar>
     </w:tblPr>
   </w:style>
 </w:styles>
@@ -1602,7 +1612,7 @@
 </file>
 
 <file path=customXml/itemProps2.xml><?xml version="1.0" encoding="utf-8"?>
-<ds:datastoreItem xmlns:ds="http://schemas.openxmlformats.org/officeDocument/2006/customXml" ds:itemID="{646064D0-71AC-461F-989C-44E20B105938}">
+<ds:datastoreItem xmlns:ds="http://schemas.openxmlformats.org/officeDocument/2006/customXml" ds:itemID="{B075D010-DB17-4916-9015-967826D6C756}">
   <ds:schemaRefs>
     <ds:schemaRef ds:uri="http://schemas.openxmlformats.org/officeDocument/2006/bibliography"/>
   </ds:schemaRefs>
